--- a/reports/D02/Planning report.docx
+++ b/reports/D02/Planning report.docx
@@ -54,13 +54,31 @@
       </w:pPr>
       <w:bookmarkStart w:id="0" w:name="_bzm9wb1wwnjh" w:colFirst="0" w:colLast="0"/>
       <w:bookmarkEnd w:id="0"/>
+      <w:proofErr w:type="spellStart"/>
       <w:r>
         <w:rPr>
           <w:sz w:val="50"/>
           <w:szCs w:val="50"/>
         </w:rPr>
-        <w:t>Planning report</w:t>
-      </w:r>
+        <w:t>Planning</w:t>
+      </w:r>
+      <w:proofErr w:type="spellEnd"/>
+      <w:r>
+        <w:rPr>
+          <w:sz w:val="50"/>
+          <w:szCs w:val="50"/>
+        </w:rPr>
+        <w:t xml:space="preserve"> </w:t>
+      </w:r>
+      <w:proofErr w:type="spellStart"/>
+      <w:r>
+        <w:rPr>
+          <w:sz w:val="50"/>
+          <w:szCs w:val="50"/>
+        </w:rPr>
+        <w:t>report</w:t>
+      </w:r>
+      <w:proofErr w:type="spellEnd"/>
     </w:p>
     <w:p>
       <w:pPr>
@@ -385,7 +403,7 @@
           <w:sz w:val="24"/>
           <w:szCs w:val="24"/>
         </w:rPr>
-        <w:t>07</w:t>
+        <w:t>07/</w:t>
       </w:r>
       <w:r>
         <w:rPr>
@@ -393,7 +411,7 @@
           <w:sz w:val="24"/>
           <w:szCs w:val="24"/>
         </w:rPr>
-        <w:t>/</w:t>
+        <w:t>1</w:t>
       </w:r>
       <w:r>
         <w:rPr>
@@ -401,23 +419,7 @@
           <w:sz w:val="24"/>
           <w:szCs w:val="24"/>
         </w:rPr>
-        <w:t>1</w:t>
-      </w:r>
-      <w:r>
-        <w:rPr>
-          <w:rFonts w:ascii="Calibri" w:eastAsia="Calibri" w:hAnsi="Calibri" w:cs="Calibri"/>
-          <w:sz w:val="24"/>
-          <w:szCs w:val="24"/>
-        </w:rPr>
-        <w:t>1</w:t>
-      </w:r>
-      <w:r>
-        <w:rPr>
-          <w:rFonts w:ascii="Calibri" w:eastAsia="Calibri" w:hAnsi="Calibri" w:cs="Calibri"/>
-          <w:sz w:val="24"/>
-          <w:szCs w:val="24"/>
-        </w:rPr>
-        <w:t>/2022</w:t>
+        <w:t>1/2022</w:t>
       </w:r>
       <w:r>
         <w:br/>
@@ -429,10 +431,20 @@
       </w:pPr>
       <w:bookmarkStart w:id="5" w:name="_kdb4app3x0ns" w:colFirst="0" w:colLast="0"/>
       <w:bookmarkEnd w:id="5"/>
+      <w:proofErr w:type="spellStart"/>
       <w:r>
         <w:lastRenderedPageBreak/>
-        <w:t>Planning report</w:t>
-      </w:r>
+        <w:t>Planning</w:t>
+      </w:r>
+      <w:proofErr w:type="spellEnd"/>
+      <w:r>
+        <w:t xml:space="preserve"> </w:t>
+      </w:r>
+      <w:proofErr w:type="spellStart"/>
+      <w:r>
+        <w:t>report</w:t>
+      </w:r>
+      <w:proofErr w:type="spellEnd"/>
     </w:p>
     <w:p>
       <w:pPr>
@@ -1001,7 +1013,7 @@
                 <w:noProof/>
                 <w:webHidden/>
               </w:rPr>
-              <w:t>6</w:t>
+              <w:t>7</w:t>
             </w:r>
             <w:r>
               <w:rPr>
@@ -1069,7 +1081,7 @@
                 <w:noProof/>
                 <w:webHidden/>
               </w:rPr>
-              <w:t>7</w:t>
+              <w:t>8</w:t>
             </w:r>
             <w:r>
               <w:rPr>
@@ -1288,16 +1300,7 @@
               <w:spacing w:line="240" w:lineRule="auto"/>
             </w:pPr>
             <w:r>
-              <w:t>07</w:t>
-            </w:r>
-            <w:r>
-              <w:t>/</w:t>
-            </w:r>
-            <w:r>
-              <w:t>11</w:t>
-            </w:r>
-            <w:r>
-              <w:t>/2022</w:t>
+              <w:t>07/11/2022</w:t>
             </w:r>
           </w:p>
         </w:tc>
@@ -1470,7 +1473,19 @@
         <w:rPr>
           <w:b/>
         </w:rPr>
-        <w:t xml:space="preserve">Task-001: </w:t>
+        <w:t>Task-01</w:t>
+      </w:r>
+      <w:r>
+        <w:rPr>
+          <w:b/>
+        </w:rPr>
+        <w:t>5</w:t>
+      </w:r>
+      <w:r>
+        <w:rPr>
+          <w:b/>
+        </w:rPr>
+        <w:t xml:space="preserve">: </w:t>
       </w:r>
       <w:r>
         <w:rPr>
@@ -1484,8 +1499,21 @@
         <w:t>Descripción</w:t>
       </w:r>
       <w:r>
-        <w:t>: Creación de las entidades de los roles de Teacher y Learner</w:t>
-      </w:r>
+        <w:t xml:space="preserve">: Creación de las entidades de los roles de </w:t>
+      </w:r>
+      <w:proofErr w:type="spellStart"/>
+      <w:r>
+        <w:t>Teacher</w:t>
+      </w:r>
+      <w:proofErr w:type="spellEnd"/>
+      <w:r>
+        <w:t xml:space="preserve"> y </w:t>
+      </w:r>
+      <w:proofErr w:type="spellStart"/>
+      <w:r>
+        <w:t>Learner</w:t>
+      </w:r>
+      <w:proofErr w:type="spellEnd"/>
     </w:p>
     <w:p>
       <w:r>
@@ -1519,22 +1547,47 @@
         <w:rPr>
           <w:b/>
         </w:rPr>
-        <w:t xml:space="preserve">Task-002: </w:t>
-      </w:r>
-      <w:r>
-        <w:rPr>
-          <w:b/>
-        </w:rPr>
-        <w:t>Creación Blink</w:t>
-      </w:r>
+        <w:t>Task-0</w:t>
+      </w:r>
+      <w:r>
+        <w:rPr>
+          <w:b/>
+        </w:rPr>
+        <w:t>16</w:t>
+      </w:r>
+      <w:r>
+        <w:rPr>
+          <w:b/>
+        </w:rPr>
+        <w:t xml:space="preserve">: </w:t>
+      </w:r>
+      <w:r>
+        <w:rPr>
+          <w:b/>
+        </w:rPr>
+        <w:t xml:space="preserve">Creación </w:t>
+      </w:r>
+      <w:proofErr w:type="spellStart"/>
+      <w:r>
+        <w:rPr>
+          <w:b/>
+        </w:rPr>
+        <w:t>Blink</w:t>
+      </w:r>
+      <w:proofErr w:type="spellEnd"/>
     </w:p>
     <w:p>
       <w:r>
         <w:t>Descripción:</w:t>
       </w:r>
       <w:r>
-        <w:t xml:space="preserve"> Creación de la entidad Blink</w:t>
-      </w:r>
+        <w:t xml:space="preserve"> Creación de la entidad </w:t>
+      </w:r>
+      <w:proofErr w:type="spellStart"/>
+      <w:r>
+        <w:t>Blink</w:t>
+      </w:r>
+      <w:proofErr w:type="spellEnd"/>
     </w:p>
     <w:p>
       <w:r>
@@ -1572,13 +1625,13 @@
         <w:rPr>
           <w:b/>
         </w:rPr>
-        <w:t>Task-00</w:t>
-      </w:r>
-      <w:r>
-        <w:rPr>
-          <w:b/>
-        </w:rPr>
-        <w:t>3</w:t>
+        <w:t>Task-0</w:t>
+      </w:r>
+      <w:r>
+        <w:rPr>
+          <w:b/>
+        </w:rPr>
+        <w:t>17</w:t>
       </w:r>
       <w:r>
         <w:rPr>
@@ -1606,18 +1659,282 @@
         <w:t>Asignado</w:t>
       </w:r>
       <w:r>
-        <w:t>: Ezequiel Pérez Sosa</w:t>
-      </w:r>
-      <w:r>
+        <w:t xml:space="preserve">: Ezequiel Pérez Sosa </w:t>
+      </w:r>
+    </w:p>
+    <w:p>
+      <w:r>
+        <w:t xml:space="preserve">Estimación: </w:t>
+      </w:r>
+      <w:r>
+        <w:t>1 hora.</w:t>
+      </w:r>
+    </w:p>
+    <w:p>
+      <w:r>
+        <w:t>Rol: Desarrollador</w:t>
+      </w:r>
+    </w:p>
+    <w:p/>
+    <w:p>
+      <w:pPr>
+        <w:rPr>
+          <w:b/>
+        </w:rPr>
+      </w:pPr>
+      <w:r>
+        <w:rPr>
+          <w:b/>
+        </w:rPr>
+        <w:t>Task-0</w:t>
+      </w:r>
+      <w:r>
+        <w:rPr>
+          <w:b/>
+        </w:rPr>
+        <w:t>18, Task-019</w:t>
+      </w:r>
+      <w:r>
+        <w:rPr>
+          <w:b/>
+        </w:rPr>
+        <w:t xml:space="preserve">: </w:t>
+      </w:r>
+      <w:r>
+        <w:rPr>
+          <w:b/>
+        </w:rPr>
+        <w:t>Creación Tutorial</w:t>
+      </w:r>
+    </w:p>
+    <w:p>
+      <w:r>
+        <w:t>Descripción:</w:t>
+      </w:r>
+      <w:r>
+        <w:t xml:space="preserve"> Creación de la entidad Tutorial con el correspondiente enumerado para los tipos (</w:t>
+      </w:r>
+      <w:proofErr w:type="spellStart"/>
+      <w:r>
+        <w:t>Theory</w:t>
+      </w:r>
+      <w:proofErr w:type="spellEnd"/>
+      <w:r>
+        <w:t xml:space="preserve">, </w:t>
+      </w:r>
+      <w:proofErr w:type="spellStart"/>
+      <w:r>
+        <w:t>Lab</w:t>
+      </w:r>
+      <w:proofErr w:type="spellEnd"/>
+      <w:r>
+        <w:t>)</w:t>
+      </w:r>
+    </w:p>
+    <w:p>
+      <w:r>
+        <w:t xml:space="preserve">Asignado: </w:t>
+      </w:r>
+      <w:r>
+        <w:t>Ezequiel Pérez Sosa</w:t>
+      </w:r>
+    </w:p>
+    <w:p>
+      <w:r>
+        <w:t xml:space="preserve">Estimación: </w:t>
+      </w:r>
+      <w:r>
+        <w:t>1 hora.</w:t>
+      </w:r>
+    </w:p>
+    <w:p>
+      <w:r>
+        <w:t>Rol: Desarrollador</w:t>
+      </w:r>
+    </w:p>
+    <w:p/>
+    <w:p>
+      <w:pPr>
+        <w:rPr>
+          <w:b/>
+        </w:rPr>
+      </w:pPr>
+      <w:r>
+        <w:rPr>
+          <w:b/>
+        </w:rPr>
+        <w:t>Task-0</w:t>
+      </w:r>
+      <w:r>
+        <w:rPr>
+          <w:b/>
+        </w:rPr>
+        <w:t>20</w:t>
+      </w:r>
+      <w:r>
+        <w:rPr>
+          <w:b/>
+        </w:rPr>
+        <w:t xml:space="preserve">: </w:t>
+      </w:r>
+      <w:r>
+        <w:rPr>
+          <w:b/>
+        </w:rPr>
+        <w:t xml:space="preserve">Creación </w:t>
+      </w:r>
+      <w:proofErr w:type="spellStart"/>
+      <w:r>
+        <w:rPr>
+          <w:b/>
+        </w:rPr>
+        <w:t>Course</w:t>
+      </w:r>
+      <w:proofErr w:type="spellEnd"/>
+    </w:p>
+    <w:p>
+      <w:r>
+        <w:t xml:space="preserve">Descripción: </w:t>
+      </w:r>
+      <w:r>
+        <w:t xml:space="preserve">Creación de la entidad </w:t>
+      </w:r>
+      <w:proofErr w:type="spellStart"/>
+      <w:r>
+        <w:t>Course</w:t>
+      </w:r>
+      <w:proofErr w:type="spellEnd"/>
+    </w:p>
+    <w:p>
+      <w:r>
+        <w:t xml:space="preserve">Asignado: </w:t>
+      </w:r>
+      <w:r>
+        <w:t>Ezequiel Pérez Sosa</w:t>
+      </w:r>
+    </w:p>
+    <w:p>
+      <w:r>
+        <w:t xml:space="preserve">Estimación: </w:t>
+      </w:r>
+      <w:r>
+        <w:t>1</w:t>
+      </w:r>
+      <w:r>
+        <w:t xml:space="preserve"> hora</w:t>
+      </w:r>
+      <w:r>
+        <w:t>.</w:t>
+      </w:r>
+    </w:p>
+    <w:p>
+      <w:pPr>
+        <w:rPr>
+          <w:b/>
+        </w:rPr>
+      </w:pPr>
+      <w:r>
+        <w:t xml:space="preserve">Rol: </w:t>
+      </w:r>
+      <w:r>
+        <w:t>Desarrollador</w:t>
+      </w:r>
+    </w:p>
+    <w:p>
+      <w:pPr>
+        <w:rPr>
+          <w:b/>
+        </w:rPr>
+      </w:pPr>
+    </w:p>
+    <w:p>
+      <w:pPr>
+        <w:rPr>
+          <w:b/>
+        </w:rPr>
+      </w:pPr>
+      <w:r>
+        <w:rPr>
+          <w:b/>
+        </w:rPr>
+        <w:t>Task-0</w:t>
+      </w:r>
+      <w:r>
+        <w:rPr>
+          <w:b/>
+        </w:rPr>
+        <w:t>21</w:t>
+      </w:r>
+      <w:r>
+        <w:rPr>
+          <w:b/>
+        </w:rPr>
+        <w:t xml:space="preserve">: </w:t>
+      </w:r>
+      <w:r>
+        <w:rPr>
+          <w:b/>
+        </w:rPr>
+        <w:t xml:space="preserve">Creación </w:t>
+      </w:r>
+      <w:proofErr w:type="spellStart"/>
+      <w:r>
+        <w:rPr>
+          <w:b/>
+        </w:rPr>
+        <w:t>Help</w:t>
+      </w:r>
+      <w:proofErr w:type="spellEnd"/>
+      <w:r>
+        <w:rPr>
+          <w:b/>
+        </w:rPr>
         <w:t xml:space="preserve"> </w:t>
       </w:r>
-    </w:p>
-    <w:p>
-      <w:r>
-        <w:t xml:space="preserve">Estimación: </w:t>
-      </w:r>
-      <w:r>
-        <w:t>1 hora.</w:t>
+      <w:proofErr w:type="spellStart"/>
+      <w:r>
+        <w:rPr>
+          <w:b/>
+        </w:rPr>
+        <w:t>Request</w:t>
+      </w:r>
+      <w:proofErr w:type="spellEnd"/>
+    </w:p>
+    <w:p>
+      <w:r>
+        <w:t xml:space="preserve">Descripción: </w:t>
+      </w:r>
+      <w:r>
+        <w:t xml:space="preserve">Creación de la entidad </w:t>
+      </w:r>
+      <w:proofErr w:type="spellStart"/>
+      <w:r>
+        <w:t>Help</w:t>
+      </w:r>
+      <w:proofErr w:type="spellEnd"/>
+      <w:r>
+        <w:t xml:space="preserve"> </w:t>
+      </w:r>
+      <w:proofErr w:type="spellStart"/>
+      <w:r>
+        <w:t>Request</w:t>
+      </w:r>
+      <w:proofErr w:type="spellEnd"/>
+    </w:p>
+    <w:p>
+      <w:r>
+        <w:t xml:space="preserve">Asignado: </w:t>
+      </w:r>
+      <w:r>
+        <w:t>Andrea Meca Sánchez</w:t>
+      </w:r>
+    </w:p>
+    <w:p>
+      <w:r>
+        <w:t>Estimación: 1 hora</w:t>
+      </w:r>
+      <w:r>
+        <w:t>.</w:t>
       </w:r>
     </w:p>
     <w:p>
@@ -1642,13 +1959,7 @@
         <w:rPr>
           <w:b/>
         </w:rPr>
-        <w:t>0</w:t>
-      </w:r>
-      <w:r>
-        <w:rPr>
-          <w:b/>
-        </w:rPr>
-        <w:t>4</w:t>
+        <w:t>22</w:t>
       </w:r>
       <w:r>
         <w:rPr>
@@ -1660,31 +1971,61 @@
         <w:rPr>
           <w:b/>
         </w:rPr>
-        <w:t>Creación Tutorial</w:t>
-      </w:r>
-    </w:p>
-    <w:p>
-      <w:r>
-        <w:t>Descripción:</w:t>
-      </w:r>
-      <w:r>
-        <w:t xml:space="preserve"> Creación de la entidad Tutorial con el correspondiente enumerado para los tipos (Theory, Lab)</w:t>
-      </w:r>
-    </w:p>
-    <w:p>
-      <w:r>
-        <w:t xml:space="preserve">Asignado: </w:t>
-      </w:r>
-      <w:r>
-        <w:t>Ezequiel Pérez Sosa</w:t>
-      </w:r>
-    </w:p>
-    <w:p>
-      <w:r>
-        <w:t xml:space="preserve">Estimación: </w:t>
-      </w:r>
-      <w:r>
-        <w:t>1 hora.</w:t>
+        <w:t xml:space="preserve">Creación </w:t>
+      </w:r>
+      <w:proofErr w:type="spellStart"/>
+      <w:r>
+        <w:rPr>
+          <w:b/>
+        </w:rPr>
+        <w:t>Follow</w:t>
+      </w:r>
+      <w:proofErr w:type="spellEnd"/>
+      <w:r>
+        <w:rPr>
+          <w:b/>
+        </w:rPr>
+        <w:t xml:space="preserve"> Up</w:t>
+      </w:r>
+    </w:p>
+    <w:p>
+      <w:r>
+        <w:t xml:space="preserve">Descripción: </w:t>
+      </w:r>
+      <w:r>
+        <w:t xml:space="preserve">Creación de la entidad </w:t>
+      </w:r>
+      <w:proofErr w:type="spellStart"/>
+      <w:r>
+        <w:t>Follow</w:t>
+      </w:r>
+      <w:proofErr w:type="spellEnd"/>
+      <w:r>
+        <w:t xml:space="preserve"> Up</w:t>
+      </w:r>
+    </w:p>
+    <w:p>
+      <w:r>
+        <w:t>Asignado</w:t>
+      </w:r>
+      <w:proofErr w:type="gramStart"/>
+      <w:r>
+        <w:t xml:space="preserve">: </w:t>
+      </w:r>
+      <w:r>
+        <w:t>:</w:t>
+      </w:r>
+      <w:proofErr w:type="gramEnd"/>
+      <w:r>
+        <w:t xml:space="preserve"> Ezequiel Pérez Sosa</w:t>
+      </w:r>
+    </w:p>
+    <w:p>
+      <w:r>
+        <w:t>Estimación: 1 hora</w:t>
+      </w:r>
+      <w:r>
+        <w:t>.</w:t>
       </w:r>
     </w:p>
     <w:p>
@@ -1709,13 +2050,7 @@
         <w:rPr>
           <w:b/>
         </w:rPr>
-        <w:t>0</w:t>
-      </w:r>
-      <w:r>
-        <w:rPr>
-          <w:b/>
-        </w:rPr>
-        <w:t>5</w:t>
+        <w:t>23</w:t>
       </w:r>
       <w:r>
         <w:rPr>
@@ -1727,294 +2062,75 @@
         <w:rPr>
           <w:b/>
         </w:rPr>
-        <w:t>Creación Course</w:t>
-      </w:r>
+        <w:t xml:space="preserve">Creación </w:t>
+      </w:r>
+      <w:proofErr w:type="spellStart"/>
+      <w:r>
+        <w:rPr>
+          <w:b/>
+        </w:rPr>
+        <w:t>Administrator</w:t>
+      </w:r>
+      <w:proofErr w:type="spellEnd"/>
+      <w:r>
+        <w:rPr>
+          <w:b/>
+        </w:rPr>
+        <w:t xml:space="preserve"> </w:t>
+      </w:r>
+      <w:proofErr w:type="spellStart"/>
+      <w:r>
+        <w:rPr>
+          <w:b/>
+        </w:rPr>
+        <w:t>Dashboard</w:t>
+      </w:r>
+      <w:proofErr w:type="spellEnd"/>
     </w:p>
     <w:p>
       <w:r>
         <w:t xml:space="preserve">Descripción: </w:t>
       </w:r>
       <w:r>
-        <w:t>Creación de la entidad Course</w:t>
-      </w:r>
-    </w:p>
-    <w:p>
-      <w:r>
-        <w:t xml:space="preserve">Asignado: </w:t>
-      </w:r>
-      <w:r>
-        <w:t>Ezequiel Pérez Sosa</w:t>
-      </w:r>
-    </w:p>
-    <w:p>
-      <w:r>
-        <w:t xml:space="preserve">Estimación: </w:t>
-      </w:r>
-      <w:r>
-        <w:t>1</w:t>
-      </w:r>
-      <w:r>
-        <w:t xml:space="preserve"> hora</w:t>
-      </w:r>
-      <w:r>
-        <w:t>.</w:t>
-      </w:r>
-    </w:p>
-    <w:p>
-      <w:pPr>
-        <w:rPr>
-          <w:b/>
-        </w:rPr>
-      </w:pPr>
-      <w:r>
-        <w:t xml:space="preserve">Rol: </w:t>
-      </w:r>
-      <w:r>
-        <w:t>Desarrollador</w:t>
-      </w:r>
-    </w:p>
-    <w:p>
-      <w:pPr>
-        <w:rPr>
-          <w:b/>
-        </w:rPr>
-      </w:pPr>
-    </w:p>
-    <w:p>
-      <w:pPr>
-        <w:rPr>
-          <w:b/>
-        </w:rPr>
-      </w:pPr>
-      <w:r>
-        <w:rPr>
-          <w:b/>
-        </w:rPr>
-        <w:t>Task-00</w:t>
-      </w:r>
-      <w:r>
-        <w:rPr>
-          <w:b/>
-        </w:rPr>
-        <w:t>6</w:t>
-      </w:r>
-      <w:r>
-        <w:rPr>
-          <w:b/>
-        </w:rPr>
-        <w:t xml:space="preserve">: </w:t>
-      </w:r>
-      <w:r>
-        <w:rPr>
-          <w:b/>
-        </w:rPr>
-        <w:t>Creación Help Request</w:t>
-      </w:r>
-    </w:p>
-    <w:p>
-      <w:r>
-        <w:t xml:space="preserve">Descripción: </w:t>
-      </w:r>
-      <w:r>
-        <w:t>Creación de la entidad Help Request</w:t>
-      </w:r>
-    </w:p>
-    <w:p>
-      <w:r>
-        <w:t xml:space="preserve">Asignado: </w:t>
-      </w:r>
-      <w:r>
-        <w:t>Andrea Meca Sánchez</w:t>
-      </w:r>
-    </w:p>
-    <w:p>
-      <w:r>
-        <w:t>Estimación: 1 hora</w:t>
-      </w:r>
-      <w:r>
-        <w:t>.</w:t>
-      </w:r>
-    </w:p>
-    <w:p>
-      <w:r>
-        <w:t>Rol: Desarrollador</w:t>
-      </w:r>
-    </w:p>
-    <w:p/>
-    <w:p>
-      <w:pPr>
-        <w:rPr>
-          <w:b/>
-        </w:rPr>
-      </w:pPr>
-      <w:r>
-        <w:rPr>
-          <w:b/>
-        </w:rPr>
-        <w:t>Task-00</w:t>
-      </w:r>
-      <w:r>
-        <w:rPr>
-          <w:b/>
-        </w:rPr>
-        <w:t>7</w:t>
-      </w:r>
-      <w:r>
-        <w:rPr>
-          <w:b/>
-        </w:rPr>
-        <w:t xml:space="preserve">: </w:t>
-      </w:r>
-      <w:r>
-        <w:rPr>
-          <w:b/>
-        </w:rPr>
-        <w:t>Creación Follow Up</w:t>
-      </w:r>
-    </w:p>
-    <w:p>
-      <w:r>
-        <w:t xml:space="preserve">Descripción: </w:t>
-      </w:r>
-      <w:r>
-        <w:t>Creación de la entidad Follow Up</w:t>
-      </w:r>
-    </w:p>
-    <w:p>
-      <w:r>
-        <w:t>Asignado</w:t>
-      </w:r>
-      <w:proofErr w:type="gramStart"/>
-      <w:r>
-        <w:t xml:space="preserve">: </w:t>
-      </w:r>
-      <w:r>
-        <w:t>:</w:t>
-      </w:r>
-      <w:proofErr w:type="gramEnd"/>
-      <w:r>
-        <w:t xml:space="preserve"> Ezequiel Pérez Sosa</w:t>
-      </w:r>
-    </w:p>
-    <w:p>
-      <w:r>
-        <w:t>Estimación: 1 hora</w:t>
-      </w:r>
-      <w:r>
-        <w:t>.</w:t>
-      </w:r>
-    </w:p>
-    <w:p>
-      <w:r>
-        <w:t>Rol: Desarrollador</w:t>
-      </w:r>
-    </w:p>
-    <w:p/>
-    <w:p>
-      <w:pPr>
-        <w:rPr>
-          <w:b/>
-        </w:rPr>
-      </w:pPr>
-      <w:r>
-        <w:rPr>
-          <w:b/>
-        </w:rPr>
-        <w:t>Task-0</w:t>
-      </w:r>
-      <w:r>
-        <w:rPr>
-          <w:b/>
-        </w:rPr>
-        <w:t>08</w:t>
-      </w:r>
-      <w:r>
-        <w:rPr>
-          <w:b/>
-        </w:rPr>
-        <w:t xml:space="preserve">: </w:t>
-      </w:r>
-      <w:r>
-        <w:rPr>
-          <w:b/>
-        </w:rPr>
-        <w:t>Creación Learner Dashboard</w:t>
-      </w:r>
-    </w:p>
-    <w:p>
-      <w:r>
-        <w:t xml:space="preserve">Descripción: </w:t>
-      </w:r>
-      <w:r>
-        <w:t>Creación del dashboard correspondiente al rol de Learner</w:t>
-      </w:r>
+        <w:t xml:space="preserve">Creación del </w:t>
+      </w:r>
+      <w:proofErr w:type="spellStart"/>
+      <w:r>
+        <w:t>dashboard</w:t>
+      </w:r>
+      <w:proofErr w:type="spellEnd"/>
+      <w:r>
+        <w:t xml:space="preserve"> correspondiente al rol de </w:t>
+      </w:r>
+      <w:proofErr w:type="spellStart"/>
+      <w:r>
+        <w:t>Administrator</w:t>
+      </w:r>
+      <w:proofErr w:type="spellEnd"/>
+      <w:r>
+        <w:t xml:space="preserve">, tanto la entidad como los correspondientes, </w:t>
+      </w:r>
+      <w:proofErr w:type="spellStart"/>
+      <w:r>
+        <w:t>service</w:t>
+      </w:r>
+      <w:proofErr w:type="spellEnd"/>
       <w:r>
         <w:t xml:space="preserve">, </w:t>
       </w:r>
-      <w:r>
-        <w:t>tanto la entidad como los correspondientes, service, controller y repository</w:t>
-      </w:r>
-    </w:p>
-    <w:p>
-      <w:r>
-        <w:t xml:space="preserve">Asignado: </w:t>
-      </w:r>
-      <w:r>
-        <w:t>Andrea Meca Sánchez.</w:t>
-      </w:r>
-    </w:p>
-    <w:p>
-      <w:r>
-        <w:t>Estimación: 1 hora</w:t>
-      </w:r>
-      <w:r>
-        <w:t>.</w:t>
-      </w:r>
-    </w:p>
-    <w:p>
-      <w:r>
-        <w:t>Rol: Desarrollador</w:t>
-      </w:r>
-    </w:p>
-    <w:p/>
-    <w:p>
-      <w:pPr>
-        <w:rPr>
-          <w:b/>
-        </w:rPr>
-      </w:pPr>
-      <w:r>
-        <w:rPr>
-          <w:b/>
-        </w:rPr>
-        <w:t>Task-0</w:t>
-      </w:r>
-      <w:r>
-        <w:rPr>
-          <w:b/>
-        </w:rPr>
-        <w:t>09</w:t>
-      </w:r>
-      <w:r>
-        <w:rPr>
-          <w:b/>
-        </w:rPr>
-        <w:t xml:space="preserve">: </w:t>
-      </w:r>
-      <w:r>
-        <w:rPr>
-          <w:b/>
-        </w:rPr>
-        <w:t>Creación Administrator Dashboard</w:t>
-      </w:r>
-    </w:p>
-    <w:p>
-      <w:r>
-        <w:t xml:space="preserve">Descripción: </w:t>
-      </w:r>
-      <w:r>
-        <w:t>Creación del dashboard correspondiente al rol de Administrator, tanto la entidad como los correspondientes, service, controller y repository</w:t>
-      </w:r>
+      <w:proofErr w:type="spellStart"/>
+      <w:r>
+        <w:t>controller</w:t>
+      </w:r>
+      <w:proofErr w:type="spellEnd"/>
+      <w:r>
+        <w:t xml:space="preserve"> y </w:t>
+      </w:r>
+      <w:proofErr w:type="spellStart"/>
+      <w:r>
+        <w:t>repository</w:t>
+      </w:r>
+      <w:proofErr w:type="spellEnd"/>
     </w:p>
     <w:p>
       <w:r>
@@ -2058,14 +2174,13 @@
         <w:rPr>
           <w:b/>
         </w:rPr>
-        <w:lastRenderedPageBreak/>
-        <w:t>Task-01</w:t>
-      </w:r>
-      <w:r>
-        <w:rPr>
-          <w:b/>
-        </w:rPr>
-        <w:t>0</w:t>
+        <w:t>Task-0</w:t>
+      </w:r>
+      <w:r>
+        <w:rPr>
+          <w:b/>
+        </w:rPr>
+        <w:t>24</w:t>
       </w:r>
       <w:r>
         <w:rPr>
@@ -2077,15 +2192,43 @@
         <w:rPr>
           <w:b/>
         </w:rPr>
-        <w:t>Creación System Configurarion</w:t>
-      </w:r>
-    </w:p>
-    <w:p>
-      <w:r>
-        <w:t>Descripción:</w:t>
-      </w:r>
-      <w:r>
-        <w:t xml:space="preserve"> Creación de la entidad de System Configuration con su correspondiente initial data.</w:t>
+        <w:t xml:space="preserve">Creación </w:t>
+      </w:r>
+      <w:proofErr w:type="spellStart"/>
+      <w:r>
+        <w:rPr>
+          <w:b/>
+        </w:rPr>
+        <w:t>initial</w:t>
+      </w:r>
+      <w:proofErr w:type="spellEnd"/>
+      <w:r>
+        <w:rPr>
+          <w:b/>
+        </w:rPr>
+        <w:t xml:space="preserve"> data</w:t>
+      </w:r>
+    </w:p>
+    <w:p>
+      <w:r>
+        <w:t>Descripción</w:t>
+      </w:r>
+      <w:r>
+        <w:t>:</w:t>
+      </w:r>
+      <w:r>
+        <w:t xml:space="preserve"> </w:t>
+      </w:r>
+      <w:r>
+        <w:t xml:space="preserve">Crear el </w:t>
+      </w:r>
+      <w:proofErr w:type="spellStart"/>
+      <w:r>
+        <w:t>initial</w:t>
+      </w:r>
+      <w:proofErr w:type="spellEnd"/>
+      <w:r>
+        <w:t xml:space="preserve"> data para popular la base de datos con las nuevas entidades</w:t>
       </w:r>
     </w:p>
     <w:p>
@@ -2093,7 +2236,10 @@
         <w:t xml:space="preserve">Asignado: </w:t>
       </w:r>
       <w:r>
-        <w:t>Andrea Meca Sánchez.</w:t>
+        <w:t>Ezequiel Pérez Sosa</w:t>
+      </w:r>
+      <w:r>
+        <w:t>.</w:t>
       </w:r>
     </w:p>
     <w:p>
@@ -2110,79 +2256,6 @@
     <w:p>
       <w:r>
         <w:t>Rol: Desarrollador</w:t>
-      </w:r>
-    </w:p>
-    <w:p/>
-    <w:p>
-      <w:pPr>
-        <w:rPr>
-          <w:b/>
-        </w:rPr>
-      </w:pPr>
-      <w:r>
-        <w:rPr>
-          <w:b/>
-        </w:rPr>
-        <w:t>Task-01</w:t>
-      </w:r>
-      <w:r>
-        <w:rPr>
-          <w:b/>
-        </w:rPr>
-        <w:t>1</w:t>
-      </w:r>
-      <w:r>
-        <w:rPr>
-          <w:b/>
-        </w:rPr>
-        <w:t xml:space="preserve">: </w:t>
-      </w:r>
-      <w:r>
-        <w:rPr>
-          <w:b/>
-        </w:rPr>
-        <w:t>Planning</w:t>
-      </w:r>
-      <w:r>
-        <w:rPr>
-          <w:b/>
-        </w:rPr>
-        <w:t xml:space="preserve"> report</w:t>
-      </w:r>
-    </w:p>
-    <w:p>
-      <w:r>
-        <w:t xml:space="preserve">Descripción: Realizar el documento de </w:t>
-      </w:r>
-      <w:r>
-        <w:t>planning</w:t>
-      </w:r>
-      <w:r>
-        <w:t xml:space="preserve"> report</w:t>
-      </w:r>
-    </w:p>
-    <w:p>
-      <w:r>
-        <w:t xml:space="preserve">Asignado: </w:t>
-      </w:r>
-      <w:r>
-        <w:t>Andrea Meca Sánchez.</w:t>
-      </w:r>
-    </w:p>
-    <w:p>
-      <w:r>
-        <w:t xml:space="preserve">Estimación: </w:t>
-      </w:r>
-      <w:r>
-        <w:t>30 min.</w:t>
-      </w:r>
-    </w:p>
-    <w:p>
-      <w:r>
-        <w:t xml:space="preserve">Rol: </w:t>
-      </w:r>
-      <w:r>
-        <w:t>Manager</w:t>
       </w:r>
     </w:p>
     <w:p/>
@@ -2197,13 +2270,163 @@
         <w:rPr>
           <w:b/>
         </w:rPr>
-        <w:t>Task-01</w:t>
-      </w:r>
-      <w:r>
-        <w:rPr>
-          <w:b/>
-        </w:rPr>
-        <w:t>2</w:t>
+        <w:lastRenderedPageBreak/>
+        <w:t xml:space="preserve">Task-025: Creación </w:t>
+      </w:r>
+      <w:proofErr w:type="spellStart"/>
+      <w:r>
+        <w:rPr>
+          <w:b/>
+        </w:rPr>
+        <w:t>Learner</w:t>
+      </w:r>
+      <w:proofErr w:type="spellEnd"/>
+      <w:r>
+        <w:rPr>
+          <w:b/>
+        </w:rPr>
+        <w:t xml:space="preserve"> </w:t>
+      </w:r>
+      <w:proofErr w:type="spellStart"/>
+      <w:r>
+        <w:rPr>
+          <w:b/>
+        </w:rPr>
+        <w:t>Dashboard</w:t>
+      </w:r>
+      <w:proofErr w:type="spellEnd"/>
+    </w:p>
+    <w:p>
+      <w:r>
+        <w:t xml:space="preserve">Descripción: Creación del </w:t>
+      </w:r>
+      <w:proofErr w:type="spellStart"/>
+      <w:r>
+        <w:t>dashboard</w:t>
+      </w:r>
+      <w:proofErr w:type="spellEnd"/>
+      <w:r>
+        <w:t xml:space="preserve"> correspondiente al rol de </w:t>
+      </w:r>
+      <w:proofErr w:type="spellStart"/>
+      <w:r>
+        <w:t>Learner</w:t>
+      </w:r>
+      <w:proofErr w:type="spellEnd"/>
+      <w:r>
+        <w:t xml:space="preserve">, tanto la entidad como los correspondientes, </w:t>
+      </w:r>
+      <w:proofErr w:type="spellStart"/>
+      <w:r>
+        <w:t>service</w:t>
+      </w:r>
+      <w:proofErr w:type="spellEnd"/>
+      <w:r>
+        <w:t xml:space="preserve">, </w:t>
+      </w:r>
+      <w:proofErr w:type="spellStart"/>
+      <w:r>
+        <w:t>controller</w:t>
+      </w:r>
+      <w:proofErr w:type="spellEnd"/>
+      <w:r>
+        <w:t xml:space="preserve"> y </w:t>
+      </w:r>
+      <w:proofErr w:type="spellStart"/>
+      <w:r>
+        <w:t>repository</w:t>
+      </w:r>
+      <w:proofErr w:type="spellEnd"/>
+    </w:p>
+    <w:p>
+      <w:r>
+        <w:t>Asignado: Andrea Meca Sánchez.</w:t>
+      </w:r>
+    </w:p>
+    <w:p>
+      <w:r>
+        <w:t>Estimación: 1 hora.</w:t>
+      </w:r>
+    </w:p>
+    <w:p>
+      <w:r>
+        <w:t>Rol: Desarrollador</w:t>
+      </w:r>
+    </w:p>
+    <w:p/>
+    <w:p>
+      <w:pPr>
+        <w:rPr>
+          <w:b/>
+        </w:rPr>
+      </w:pPr>
+      <w:r>
+        <w:rPr>
+          <w:b/>
+        </w:rPr>
+        <w:t xml:space="preserve">Task-026: UML </w:t>
+      </w:r>
+      <w:proofErr w:type="spellStart"/>
+      <w:r>
+        <w:rPr>
+          <w:b/>
+        </w:rPr>
+        <w:t>domain</w:t>
+      </w:r>
+      <w:proofErr w:type="spellEnd"/>
+      <w:r>
+        <w:rPr>
+          <w:b/>
+        </w:rPr>
+        <w:t xml:space="preserve"> </w:t>
+      </w:r>
+      <w:proofErr w:type="spellStart"/>
+      <w:r>
+        <w:rPr>
+          <w:b/>
+        </w:rPr>
+        <w:t>model</w:t>
+      </w:r>
+      <w:proofErr w:type="spellEnd"/>
+    </w:p>
+    <w:p>
+      <w:r>
+        <w:t>Descripción: Realizar el modelo con las nuevas entidades</w:t>
+      </w:r>
+    </w:p>
+    <w:p>
+      <w:r>
+        <w:t>Asignado: Andrea Meca Sánchez</w:t>
+      </w:r>
+    </w:p>
+    <w:p>
+      <w:r>
+        <w:t>Estimación: 2 horas.</w:t>
+      </w:r>
+    </w:p>
+    <w:p>
+      <w:r>
+        <w:t>Rol: Desarrollador</w:t>
+      </w:r>
+    </w:p>
+    <w:p/>
+    <w:p>
+      <w:pPr>
+        <w:rPr>
+          <w:b/>
+        </w:rPr>
+      </w:pPr>
+      <w:r>
+        <w:rPr>
+          <w:b/>
+        </w:rPr>
+        <w:t>Task-0</w:t>
+      </w:r>
+      <w:r>
+        <w:rPr>
+          <w:b/>
+        </w:rPr>
+        <w:t>27</w:t>
       </w:r>
       <w:r>
         <w:rPr>
@@ -2211,29 +2434,192 @@
         </w:rPr>
         <w:t xml:space="preserve">: </w:t>
       </w:r>
+      <w:proofErr w:type="spellStart"/>
+      <w:r>
+        <w:rPr>
+          <w:b/>
+        </w:rPr>
+        <w:t>Planning</w:t>
+      </w:r>
+      <w:proofErr w:type="spellEnd"/>
+      <w:r>
+        <w:rPr>
+          <w:b/>
+        </w:rPr>
+        <w:t xml:space="preserve"> </w:t>
+      </w:r>
+      <w:proofErr w:type="spellStart"/>
+      <w:r>
+        <w:rPr>
+          <w:b/>
+        </w:rPr>
+        <w:t>report</w:t>
+      </w:r>
+      <w:proofErr w:type="spellEnd"/>
+    </w:p>
+    <w:p>
+      <w:r>
+        <w:t xml:space="preserve">Descripción: Realizar el documento de </w:t>
+      </w:r>
+      <w:proofErr w:type="spellStart"/>
+      <w:r>
+        <w:t>planning</w:t>
+      </w:r>
+      <w:proofErr w:type="spellEnd"/>
+      <w:r>
+        <w:t xml:space="preserve"> </w:t>
+      </w:r>
+      <w:proofErr w:type="spellStart"/>
+      <w:r>
+        <w:t>report</w:t>
+      </w:r>
+      <w:proofErr w:type="spellEnd"/>
+    </w:p>
+    <w:p>
+      <w:r>
+        <w:t xml:space="preserve">Asignado: </w:t>
+      </w:r>
+      <w:r>
+        <w:t>Andrea Meca Sánchez.</w:t>
+      </w:r>
+    </w:p>
+    <w:p>
+      <w:r>
+        <w:t xml:space="preserve">Estimación: </w:t>
+      </w:r>
+      <w:r>
+        <w:t>30 min.</w:t>
+      </w:r>
+    </w:p>
+    <w:p>
+      <w:r>
+        <w:t xml:space="preserve">Rol: </w:t>
+      </w:r>
+      <w:r>
+        <w:t>Manager</w:t>
+      </w:r>
+    </w:p>
+    <w:p/>
+    <w:p>
+      <w:pPr>
+        <w:rPr>
+          <w:b/>
+        </w:rPr>
+      </w:pPr>
+      <w:r>
+        <w:rPr>
+          <w:b/>
+        </w:rPr>
+        <w:t xml:space="preserve">Task-028: Crear el </w:t>
+      </w:r>
+      <w:proofErr w:type="spellStart"/>
+      <w:r>
+        <w:rPr>
+          <w:b/>
+        </w:rPr>
+        <w:t>sample</w:t>
+      </w:r>
+      <w:proofErr w:type="spellEnd"/>
+      <w:r>
+        <w:rPr>
+          <w:b/>
+        </w:rPr>
+        <w:t xml:space="preserve"> data</w:t>
+      </w:r>
+    </w:p>
+    <w:p>
+      <w:r>
+        <w:t xml:space="preserve">Descripción: Crear el </w:t>
+      </w:r>
+      <w:proofErr w:type="spellStart"/>
+      <w:r>
+        <w:t>sample</w:t>
+      </w:r>
+      <w:proofErr w:type="spellEnd"/>
+      <w:r>
+        <w:t xml:space="preserve"> data para popular la base de datos con las nuevas entidades.</w:t>
+      </w:r>
+    </w:p>
+    <w:p>
+      <w:r>
+        <w:t>Asignado: Ezequiel Pérez Sosa</w:t>
+      </w:r>
+    </w:p>
+    <w:p>
+      <w:r>
+        <w:t>Estimación: 2 horas.</w:t>
+      </w:r>
+    </w:p>
+    <w:p>
+      <w:r>
+        <w:t>Rol: Desarrollador</w:t>
+      </w:r>
+    </w:p>
+    <w:p/>
+    <w:p>
+      <w:pPr>
+        <w:rPr>
+          <w:b/>
+        </w:rPr>
+      </w:pPr>
+      <w:r>
+        <w:rPr>
+          <w:b/>
+        </w:rPr>
+        <w:t>Task-0</w:t>
+      </w:r>
+      <w:r>
+        <w:rPr>
+          <w:b/>
+        </w:rPr>
+        <w:t>29</w:t>
+      </w:r>
+      <w:r>
+        <w:rPr>
+          <w:b/>
+        </w:rPr>
+        <w:t xml:space="preserve">: </w:t>
+      </w:r>
+      <w:proofErr w:type="spellStart"/>
       <w:r>
         <w:rPr>
           <w:b/>
         </w:rPr>
         <w:t>Progress</w:t>
       </w:r>
-      <w:r>
-        <w:rPr>
-          <w:b/>
-        </w:rPr>
-        <w:t xml:space="preserve"> report</w:t>
-      </w:r>
+      <w:proofErr w:type="spellEnd"/>
+      <w:r>
+        <w:rPr>
+          <w:b/>
+        </w:rPr>
+        <w:t xml:space="preserve"> </w:t>
+      </w:r>
+      <w:proofErr w:type="spellStart"/>
+      <w:r>
+        <w:rPr>
+          <w:b/>
+        </w:rPr>
+        <w:t>report</w:t>
+      </w:r>
+      <w:proofErr w:type="spellEnd"/>
     </w:p>
     <w:p>
       <w:r>
         <w:t xml:space="preserve">Descripción: Realizar el documento de </w:t>
       </w:r>
+      <w:proofErr w:type="spellStart"/>
       <w:r>
         <w:t>progress</w:t>
       </w:r>
-      <w:r>
-        <w:t xml:space="preserve"> report</w:t>
-      </w:r>
+      <w:proofErr w:type="spellEnd"/>
+      <w:r>
+        <w:t xml:space="preserve"> </w:t>
+      </w:r>
+      <w:proofErr w:type="spellStart"/>
+      <w:r>
+        <w:t>report</w:t>
+      </w:r>
+      <w:proofErr w:type="spellEnd"/>
     </w:p>
     <w:p>
       <w:r>
@@ -2260,136 +2646,7 @@
       </w:r>
     </w:p>
     <w:p/>
-    <w:p>
-      <w:pPr>
-        <w:rPr>
-          <w:b/>
-        </w:rPr>
-      </w:pPr>
-      <w:r>
-        <w:rPr>
-          <w:b/>
-        </w:rPr>
-        <w:t>Task-01</w:t>
-      </w:r>
-      <w:r>
-        <w:rPr>
-          <w:b/>
-        </w:rPr>
-        <w:t>3</w:t>
-      </w:r>
-      <w:r>
-        <w:rPr>
-          <w:b/>
-        </w:rPr>
-        <w:t xml:space="preserve">: </w:t>
-      </w:r>
-      <w:r>
-        <w:rPr>
-          <w:b/>
-        </w:rPr>
-        <w:t>UML</w:t>
-      </w:r>
-      <w:r>
-        <w:rPr>
-          <w:b/>
-        </w:rPr>
-        <w:t xml:space="preserve"> </w:t>
-      </w:r>
-      <w:r>
-        <w:rPr>
-          <w:b/>
-        </w:rPr>
-        <w:t>domain model</w:t>
-      </w:r>
-    </w:p>
-    <w:p>
-      <w:r>
-        <w:t xml:space="preserve">Descripción: Realizar el </w:t>
-      </w:r>
-      <w:r>
-        <w:t>modelo con las nuevas entidades</w:t>
-      </w:r>
-    </w:p>
-    <w:p>
-      <w:r>
-        <w:t xml:space="preserve">Asignado: </w:t>
-      </w:r>
-      <w:r>
-        <w:t>Andrea Meca Sánchez</w:t>
-      </w:r>
-    </w:p>
-    <w:p>
-      <w:r>
-        <w:t xml:space="preserve">Estimación: </w:t>
-      </w:r>
-      <w:r>
-        <w:t>2 horas.</w:t>
-      </w:r>
-    </w:p>
-    <w:p>
-      <w:r>
-        <w:t>Rol: Desarrollador</w:t>
-      </w:r>
-    </w:p>
     <w:p/>
-    <w:p>
-      <w:pPr>
-        <w:rPr>
-          <w:b/>
-        </w:rPr>
-      </w:pPr>
-      <w:r>
-        <w:rPr>
-          <w:b/>
-        </w:rPr>
-        <w:t>Task-01</w:t>
-      </w:r>
-      <w:r>
-        <w:rPr>
-          <w:b/>
-        </w:rPr>
-        <w:t>4</w:t>
-      </w:r>
-      <w:r>
-        <w:rPr>
-          <w:b/>
-        </w:rPr>
-        <w:t xml:space="preserve">: </w:t>
-      </w:r>
-      <w:r>
-        <w:rPr>
-          <w:b/>
-        </w:rPr>
-        <w:t>Crear el sample data</w:t>
-      </w:r>
-    </w:p>
-    <w:p>
-      <w:r>
-        <w:t>Descripción</w:t>
-      </w:r>
-      <w:r>
-        <w:t>: Crear el sample data para popular la base de datos con las nuevas entidades.</w:t>
-      </w:r>
-    </w:p>
-    <w:p>
-      <w:r>
-        <w:t>Asignado: Ezequiel Pérez Sosa</w:t>
-      </w:r>
-    </w:p>
-    <w:p>
-      <w:r>
-        <w:t xml:space="preserve">Estimación: </w:t>
-      </w:r>
-      <w:r>
-        <w:t>2 horas.</w:t>
-      </w:r>
-    </w:p>
-    <w:p>
-      <w:r>
-        <w:t>Rol: Desarrollador</w:t>
-      </w:r>
-    </w:p>
     <w:p/>
     <w:p/>
     <w:p>
@@ -2554,11 +2811,19 @@
                 <w:b/>
               </w:rPr>
             </w:pPr>
+            <w:proofErr w:type="spellStart"/>
             <w:r>
               <w:rPr>
                 <w:b/>
               </w:rPr>
-              <w:t>Amort. anual (3 años)</w:t>
+              <w:t>Amort</w:t>
+            </w:r>
+            <w:proofErr w:type="spellEnd"/>
+            <w:r>
+              <w:rPr>
+                <w:b/>
+              </w:rPr>
+              <w:t>. anual (3 años)</w:t>
             </w:r>
           </w:p>
         </w:tc>
